--- a/assets/dokumentation/Benutzerhandbuch_v2.docx
+++ b/assets/dokumentation/Benutzerhandbuch_v2.docx
@@ -906,18 +906,8 @@
           <w:szCs w:val="24"/>
           <w:lang w:val="en-US"/>
         </w:rPr>
-        <w:t xml:space="preserve"> (8.1) </w:t>
-      </w:r>
-      <w:proofErr w:type="spellStart"/>
-      <w:r>
-        <w:rPr>
-          <w:sz w:val="24"/>
-          <w:szCs w:val="24"/>
-          <w:lang w:val="en-US"/>
-        </w:rPr>
-        <w:t>oder</w:t>
-      </w:r>
-      <w:proofErr w:type="spellEnd"/>
+        <w:t xml:space="preserve"> (8.1) oder</w:t>
+      </w:r>
       <w:r>
         <w:rPr>
           <w:sz w:val="24"/>
@@ -944,23 +934,7 @@
           <w:sz w:val="24"/>
           <w:szCs w:val="24"/>
         </w:rPr>
-        <w:t xml:space="preserve">Java </w:t>
-      </w:r>
-      <w:proofErr w:type="spellStart"/>
-      <w:r>
-        <w:rPr>
-          <w:sz w:val="24"/>
-          <w:szCs w:val="24"/>
-        </w:rPr>
-        <w:t>Runtime</w:t>
-      </w:r>
-      <w:proofErr w:type="spellEnd"/>
-      <w:r>
-        <w:rPr>
-          <w:sz w:val="24"/>
-          <w:szCs w:val="24"/>
-        </w:rPr>
-        <w:t xml:space="preserve"> Environment (JRE) der Version 7 oder höher</w:t>
+        <w:t>Java Runtime Environment (JRE) der Version 7 oder höher</w:t>
       </w:r>
     </w:p>
     <w:p>
@@ -1048,7 +1022,6 @@
               </w:rPr>
               <w:t xml:space="preserve">Zum Spielen von </w:t>
             </w:r>
-            <w:proofErr w:type="spellStart"/>
             <w:r>
               <w:rPr>
                 <w:b/>
@@ -1066,27 +1039,7 @@
                   </w14:solidFill>
                 </w14:textFill>
               </w:rPr>
-              <w:t>Claire’s</w:t>
-            </w:r>
-            <w:proofErr w:type="spellEnd"/>
-            <w:r>
-              <w:rPr>
-                <w:b/>
-                <w:bCs/>
-                <w:color w:val="000000" w:themeColor="text1"/>
-                <w:sz w:val="24"/>
-                <w:szCs w:val="24"/>
-                <w14:textFill>
-                  <w14:solidFill>
-                    <w14:schemeClr w14:val="tx1">
-                      <w14:lumMod w14:val="75000"/>
-                      <w14:lumOff w14:val="25000"/>
-                      <w14:lumMod w14:val="65000"/>
-                    </w14:schemeClr>
-                  </w14:solidFill>
-                </w14:textFill>
-              </w:rPr>
-              <w:t xml:space="preserve"> Vier gewinnt</w:t>
+              <w:t>Claire’s Vier gewinnt</w:t>
             </w:r>
             <w:r>
               <w:rPr>
@@ -1163,6 +1116,25 @@
     </w:p>
     <w:p>
       <w:pPr>
+        <w:rPr>
+          <w:rFonts w:asciiTheme="majorHAnsi" w:eastAsiaTheme="majorEastAsia" w:hAnsiTheme="majorHAnsi" w:cstheme="majorBidi"/>
+          <w:b/>
+          <w:bCs/>
+          <w:color w:val="487B79"/>
+          <w:sz w:val="28"/>
+          <w:szCs w:val="28"/>
+        </w:rPr>
+      </w:pPr>
+      <w:bookmarkStart w:id="2" w:name="_Toc433035497"/>
+      <w:r>
+        <w:rPr>
+          <w:color w:val="487B79"/>
+        </w:rPr>
+        <w:br w:type="page"/>
+      </w:r>
+    </w:p>
+    <w:p>
+      <w:pPr>
         <w:pStyle w:val="berschrift1"/>
         <w:numPr>
           <w:ilvl w:val="0"/>
@@ -1174,11 +1146,11 @@
           <w:color w:val="487B79"/>
         </w:rPr>
       </w:pPr>
-      <w:bookmarkStart w:id="2" w:name="_Toc433035497"/>
       <w:r>
         <w:rPr>
           <w:noProof/>
         </w:rPr>
+        <w:lastRenderedPageBreak/>
         <w:pict w14:anchorId="76EE54CA">
           <v:shapetype id="_x0000_t75" coordsize="21600,21600" o:spt="75" o:preferrelative="t" path="m@4@5l@4@11@9@11@9@5xe" filled="f" stroked="f">
             <v:stroke joinstyle="miter"/>
@@ -1371,7 +1343,6 @@
         </w:rPr>
         <w:t xml:space="preserve"> beachten, sind nun nur noch wenige Schritte bis zu Ihrer ersten Partei </w:t>
       </w:r>
-      <w:proofErr w:type="spellStart"/>
       <w:r>
         <w:rPr>
           <w:b/>
@@ -1389,9 +1360,8 @@
             </w14:solidFill>
           </w14:textFill>
         </w:rPr>
-        <w:t>Claire’s</w:t>
-      </w:r>
-      <w:proofErr w:type="spellEnd"/>
+        <w:t>Claire’s Vier g</w:t>
+      </w:r>
       <w:r>
         <w:rPr>
           <w:b/>
@@ -1409,7 +1379,7 @@
             </w14:solidFill>
           </w14:textFill>
         </w:rPr>
-        <w:t xml:space="preserve"> Vier g</w:t>
+        <w:t>e</w:t>
       </w:r>
       <w:r>
         <w:rPr>
@@ -1428,25 +1398,6 @@
             </w14:solidFill>
           </w14:textFill>
         </w:rPr>
-        <w:t>e</w:t>
-      </w:r>
-      <w:r>
-        <w:rPr>
-          <w:b/>
-          <w:bCs/>
-          <w:color w:val="000000" w:themeColor="text1"/>
-          <w:sz w:val="24"/>
-          <w:szCs w:val="24"/>
-          <w14:textFill>
-            <w14:solidFill>
-              <w14:schemeClr w14:val="tx1">
-                <w14:lumMod w14:val="75000"/>
-                <w14:lumOff w14:val="25000"/>
-                <w14:lumMod w14:val="65000"/>
-              </w14:schemeClr>
-            </w14:solidFill>
-          </w14:textFill>
-        </w:rPr>
         <w:t>winnt</w:t>
       </w:r>
       <w:r>
@@ -1526,17 +1477,60 @@
           <w:sz w:val="24"/>
           <w:szCs w:val="24"/>
         </w:rPr>
-        <w:t>Danach werden Sie auf der Startseite empfangen.</w:t>
+        <w:t>Danach werden S</w:t>
+      </w:r>
+      <w:r>
+        <w:rPr>
+          <w:sz w:val="24"/>
+          <w:szCs w:val="24"/>
+        </w:rPr>
+        <w:t>ie auf der Startseite empfangen. Hier haben Sie die Möglichkeit ein Spiel zu starten oder die Historie zu betrachten.  Entscheiden Sie sich dazu das Spiel zu starten wird in den folgenden Schritten beschrieben wie sie weiterhin vorgehen so</w:t>
+      </w:r>
+      <w:r>
+        <w:rPr>
+          <w:sz w:val="24"/>
+          <w:szCs w:val="24"/>
+        </w:rPr>
+        <w:t>l</w:t>
+      </w:r>
+      <w:r>
+        <w:rPr>
+          <w:sz w:val="24"/>
+          <w:szCs w:val="24"/>
+        </w:rPr>
+        <w:t>len.</w:t>
       </w:r>
     </w:p>
     <w:p>
       <w:pPr>
         <w:pStyle w:val="Listenabsatz"/>
-        <w:rPr>
-          <w:sz w:val="24"/>
-          <w:szCs w:val="24"/>
-        </w:rPr>
-      </w:pPr>
+        <w:ind w:left="360"/>
+        <w:rPr>
+          <w:sz w:val="24"/>
+          <w:szCs w:val="24"/>
+        </w:rPr>
+      </w:pPr>
+      <w:r>
+        <w:rPr>
+          <w:sz w:val="24"/>
+          <w:szCs w:val="24"/>
+        </w:rPr>
+        <w:t>Für den Fall, dass sie das Spiel fälschlicherweise geöffnet haben, haben Sie darübe</w:t>
+      </w:r>
+      <w:r>
+        <w:rPr>
+          <w:sz w:val="24"/>
+          <w:szCs w:val="24"/>
+        </w:rPr>
+        <w:t>r</w:t>
+      </w:r>
+      <w:r>
+        <w:rPr>
+          <w:sz w:val="24"/>
+          <w:szCs w:val="24"/>
+        </w:rPr>
+        <w:t>hinaus ebenfalls die Möglichkeit das Spiel über den „Beenden“ Button zu beenden.</w:t>
+      </w:r>
     </w:p>
     <w:p>
       <w:pPr>
@@ -1555,6 +1549,15 @@
           <w:szCs w:val="24"/>
         </w:rPr>
       </w:pPr>
+    </w:p>
+    <w:p>
+      <w:pPr>
+        <w:pStyle w:val="Listenabsatz"/>
+        <w:rPr>
+          <w:sz w:val="24"/>
+          <w:szCs w:val="24"/>
+        </w:rPr>
+      </w:pPr>
       <w:r>
         <w:rPr>
           <w:noProof/>
@@ -1562,7 +1565,6 @@
           <w:szCs w:val="24"/>
           <w:lang w:eastAsia="de-DE"/>
         </w:rPr>
-        <w:lastRenderedPageBreak/>
         <w:drawing>
           <wp:inline distT="0" distB="0" distL="0" distR="0" wp14:anchorId="73A5F55A" wp14:editId="60E64877">
             <wp:extent cx="5570855" cy="3910965"/>
@@ -1841,23 +1843,13 @@
         </w:rPr>
         <w:t>Spielerfarbe</w:t>
       </w:r>
-      <w:proofErr w:type="gramStart"/>
       <w:r>
         <w:rPr>
           <w:color w:val="808080" w:themeColor="background1" w:themeShade="80"/>
           <w:sz w:val="24"/>
           <w:szCs w:val="24"/>
         </w:rPr>
-        <w:t>, die</w:t>
-      </w:r>
-      <w:proofErr w:type="gramEnd"/>
-      <w:r>
-        <w:rPr>
-          <w:color w:val="808080" w:themeColor="background1" w:themeShade="80"/>
-          <w:sz w:val="24"/>
-          <w:szCs w:val="24"/>
-        </w:rPr>
-        <w:t xml:space="preserve"> Sie in der nächsten Partie dann zugewiesen bekommen.</w:t>
+        <w:t>.</w:t>
       </w:r>
     </w:p>
     <w:p>
@@ -1955,25 +1947,14 @@
         </w:rPr>
         <w:t>stelle</w:t>
       </w:r>
-      <w:proofErr w:type="gramStart"/>
       <w:r>
         <w:rPr>
           <w:color w:val="808080" w:themeColor="background1" w:themeShade="80"/>
           <w:sz w:val="24"/>
           <w:szCs w:val="24"/>
         </w:rPr>
-        <w:t>, über</w:t>
-      </w:r>
-      <w:proofErr w:type="gramEnd"/>
-      <w:r>
-        <w:rPr>
-          <w:color w:val="808080" w:themeColor="background1" w:themeShade="80"/>
-          <w:sz w:val="24"/>
-          <w:szCs w:val="24"/>
-        </w:rPr>
-        <w:t xml:space="preserve"> die Sie </w:t>
-      </w:r>
-      <w:proofErr w:type="spellStart"/>
+        <w:t xml:space="preserve">, über die Sie </w:t>
+      </w:r>
       <w:r>
         <w:rPr>
           <w:b/>
@@ -1991,27 +1972,7 @@
             </w14:solidFill>
           </w14:textFill>
         </w:rPr>
-        <w:t>Claire’s</w:t>
-      </w:r>
-      <w:proofErr w:type="spellEnd"/>
-      <w:r>
-        <w:rPr>
-          <w:b/>
-          <w:bCs/>
-          <w:color w:val="000000" w:themeColor="text1"/>
-          <w:sz w:val="24"/>
-          <w:szCs w:val="24"/>
-          <w14:textFill>
-            <w14:solidFill>
-              <w14:schemeClr w14:val="tx1">
-                <w14:lumMod w14:val="75000"/>
-                <w14:lumOff w14:val="25000"/>
-                <w14:lumMod w14:val="65000"/>
-              </w14:schemeClr>
-            </w14:solidFill>
-          </w14:textFill>
-        </w:rPr>
-        <w:t xml:space="preserve"> Vier gewinnt </w:t>
+        <w:t xml:space="preserve">Claire’s Vier gewinnt </w:t>
       </w:r>
       <w:r>
         <w:rPr>
@@ -2019,7 +1980,7 @@
           <w:sz w:val="24"/>
           <w:szCs w:val="24"/>
         </w:rPr>
-        <w:t>ausführen lassen möchten</w:t>
+        <w:t>nutzen möchten</w:t>
       </w:r>
       <w:r>
         <w:rPr>
@@ -2027,45 +1988,13 @@
           <w:sz w:val="24"/>
           <w:szCs w:val="24"/>
         </w:rPr>
-        <w:t>. Hier h</w:t>
-      </w:r>
-      <w:r>
-        <w:rPr>
-          <w:color w:val="808080" w:themeColor="background1" w:themeShade="80"/>
-          <w:sz w:val="24"/>
-          <w:szCs w:val="24"/>
-        </w:rPr>
-        <w:t>a</w:t>
-      </w:r>
-      <w:r>
-        <w:rPr>
-          <w:color w:val="808080" w:themeColor="background1" w:themeShade="80"/>
-          <w:sz w:val="24"/>
-          <w:szCs w:val="24"/>
-        </w:rPr>
-        <w:t>ben sie die Möglichkeit die Fileschnittstelle zu benutzen oder über einen We</w:t>
-      </w:r>
-      <w:r>
-        <w:rPr>
-          <w:color w:val="808080" w:themeColor="background1" w:themeShade="80"/>
-          <w:sz w:val="24"/>
-          <w:szCs w:val="24"/>
-        </w:rPr>
-        <w:t>b</w:t>
-      </w:r>
-      <w:r>
-        <w:rPr>
-          <w:color w:val="808080" w:themeColor="background1" w:themeShade="80"/>
-          <w:sz w:val="24"/>
-          <w:szCs w:val="24"/>
-        </w:rPr>
-        <w:t>socket mit dem Spiel zu kommunizieren.</w:t>
+        <w:t>. Hier haben sie die Möglichkeit die Fileschnittstelle zu benutzen oder über einen Websocket mit dem Spiel zu kommunizieren.</w:t>
       </w:r>
     </w:p>
     <w:p>
       <w:pPr>
         <w:pStyle w:val="Listenabsatz"/>
-        <w:ind w:left="360"/>
+        <w:ind w:left="1080"/>
         <w:rPr>
           <w:sz w:val="24"/>
           <w:szCs w:val="24"/>
@@ -2159,7 +2088,6 @@
         </w:rPr>
         <w:t xml:space="preserve">Starten Sie nun Ihre erste Partie </w:t>
       </w:r>
-      <w:proofErr w:type="spellStart"/>
       <w:r>
         <w:rPr>
           <w:b/>
@@ -2177,9 +2105,22 @@
             </w14:solidFill>
           </w14:textFill>
         </w:rPr>
-        <w:t>Claire’s</w:t>
-      </w:r>
-      <w:proofErr w:type="spellEnd"/>
+        <w:t>Claire’s Vier gewinnt</w:t>
+      </w:r>
+      <w:r>
+        <w:rPr>
+          <w:sz w:val="24"/>
+          <w:szCs w:val="24"/>
+        </w:rPr>
+        <w:t>, indem Sie</w:t>
+      </w:r>
+      <w:r>
+        <w:rPr>
+          <w:sz w:val="24"/>
+          <w:szCs w:val="24"/>
+        </w:rPr>
+        <w:t xml:space="preserve"> einmalig auf </w:t>
+      </w:r>
       <w:r>
         <w:rPr>
           <w:b/>
@@ -2197,39 +2138,6 @@
             </w14:solidFill>
           </w14:textFill>
         </w:rPr>
-        <w:t xml:space="preserve"> Vier gewinnt</w:t>
-      </w:r>
-      <w:r>
-        <w:rPr>
-          <w:sz w:val="24"/>
-          <w:szCs w:val="24"/>
-        </w:rPr>
-        <w:t>, indem Sie</w:t>
-      </w:r>
-      <w:r>
-        <w:rPr>
-          <w:sz w:val="24"/>
-          <w:szCs w:val="24"/>
-        </w:rPr>
-        <w:t xml:space="preserve"> einmalig auf </w:t>
-      </w:r>
-      <w:r>
-        <w:rPr>
-          <w:b/>
-          <w:bCs/>
-          <w:color w:val="000000" w:themeColor="text1"/>
-          <w:sz w:val="24"/>
-          <w:szCs w:val="24"/>
-          <w14:textFill>
-            <w14:solidFill>
-              <w14:schemeClr w14:val="tx1">
-                <w14:lumMod w14:val="75000"/>
-                <w14:lumOff w14:val="25000"/>
-                <w14:lumMod w14:val="65000"/>
-              </w14:schemeClr>
-            </w14:solidFill>
-          </w14:textFill>
-        </w:rPr>
         <w:t>Starten</w:t>
       </w:r>
       <w:r>
@@ -2253,6 +2161,16 @@
         </w:rPr>
         <w:t xml:space="preserve"> Viel Spaß!</w:t>
       </w:r>
+    </w:p>
+    <w:p>
+      <w:pPr>
+        <w:pStyle w:val="Listenabsatz"/>
+        <w:ind w:left="360"/>
+        <w:rPr>
+          <w:sz w:val="24"/>
+          <w:szCs w:val="24"/>
+        </w:rPr>
+      </w:pPr>
     </w:p>
     <w:p>
       <w:pPr>
@@ -2289,24 +2207,61 @@
       </w:pPr>
       <w:r>
         <w:rPr>
+          <w:sz w:val="24"/>
+          <w:szCs w:val="24"/>
+        </w:rPr>
+        <w:t>Für den Fall, dass die Angaben nicht den Vorgaben entsprechen, werden sie vom Programm aufgefordert Ihre Angaben zu überprüfen. Dies dient dazu, sicherzustellen, dass sobald Sie das Spielfeld erreichen auch tatsäc</w:t>
+      </w:r>
+      <w:r>
+        <w:rPr>
+          <w:sz w:val="24"/>
+          <w:szCs w:val="24"/>
+        </w:rPr>
+        <w:t>h</w:t>
+      </w:r>
+      <w:r>
+        <w:rPr>
+          <w:sz w:val="24"/>
+          <w:szCs w:val="24"/>
+        </w:rPr>
+        <w:t>lich spi</w:t>
+      </w:r>
+      <w:r>
+        <w:rPr>
+          <w:sz w:val="24"/>
+          <w:szCs w:val="24"/>
+        </w:rPr>
+        <w:t>e</w:t>
+      </w:r>
+      <w:r>
+        <w:rPr>
+          <w:sz w:val="24"/>
+          <w:szCs w:val="24"/>
+        </w:rPr>
+        <w:t>len können.</w:t>
+      </w:r>
+    </w:p>
+    <w:p>
+      <w:pPr>
+        <w:pStyle w:val="Listenabsatz"/>
+        <w:ind w:left="1440"/>
+        <w:rPr>
+          <w:sz w:val="24"/>
+          <w:szCs w:val="24"/>
+        </w:rPr>
+      </w:pPr>
+      <w:r>
+        <w:rPr>
           <w:noProof/>
           <w:sz w:val="24"/>
           <w:szCs w:val="24"/>
           <w:lang w:eastAsia="de-DE"/>
         </w:rPr>
         <w:drawing>
-          <wp:anchor distT="0" distB="0" distL="114300" distR="114300" simplePos="0" relativeHeight="251679232" behindDoc="0" locked="0" layoutInCell="1" allowOverlap="1" wp14:anchorId="220D2B98" wp14:editId="10E0A064">
-            <wp:simplePos x="0" y="0"/>
-            <wp:positionH relativeFrom="margin">
-              <wp:posOffset>838200</wp:posOffset>
-            </wp:positionH>
-            <wp:positionV relativeFrom="margin">
-              <wp:posOffset>6425565</wp:posOffset>
-            </wp:positionV>
-            <wp:extent cx="4670425" cy="2489835"/>
-            <wp:effectExtent l="0" t="0" r="3175" b="0"/>
-            <wp:wrapSquare wrapText="bothSides"/>
-            <wp:docPr id="15" name="Bild 15" descr="Volume:Users:Cara:Desktop:Bildschirmfoto 2015-10-31 um 20.37.45.png"/>
+          <wp:inline distT="0" distB="0" distL="0" distR="0" wp14:anchorId="0560A13F" wp14:editId="7EA9BB53">
+            <wp:extent cx="4642485" cy="2518410"/>
+            <wp:effectExtent l="0" t="0" r="5715" b="0"/>
+            <wp:docPr id="16" name="Bild 5"/>
             <wp:cNvGraphicFramePr>
               <a:graphicFrameLocks xmlns:a="http://schemas.openxmlformats.org/drawingml/2006/main" noChangeAspect="1"/>
             </wp:cNvGraphicFramePr>
@@ -2314,7 +2269,7 @@
               <a:graphicData uri="http://schemas.openxmlformats.org/drawingml/2006/picture">
                 <pic:pic xmlns:pic="http://schemas.openxmlformats.org/drawingml/2006/picture">
                   <pic:nvPicPr>
-                    <pic:cNvPr id="0" name="Picture 7" descr="Volume:Users:Cara:Desktop:Bildschirmfoto 2015-10-31 um 20.37.45.png"/>
+                    <pic:cNvPr id="0" name="Picture 5"/>
                     <pic:cNvPicPr>
                       <a:picLocks noChangeAspect="1" noChangeArrowheads="1"/>
                     </pic:cNvPicPr>
@@ -2335,7 +2290,7 @@
                   <pic:spPr bwMode="auto">
                     <a:xfrm>
                       <a:off x="0" y="0"/>
-                      <a:ext cx="4670425" cy="2489835"/>
+                      <a:ext cx="4642485" cy="2518410"/>
                     </a:xfrm>
                     <a:prstGeom prst="rect">
                       <a:avLst/>
@@ -2348,34 +2303,14 @@
                 </pic:pic>
               </a:graphicData>
             </a:graphic>
-          </wp:anchor>
+          </wp:inline>
         </w:drawing>
-      </w:r>
-      <w:r>
-        <w:rPr>
-          <w:sz w:val="24"/>
-          <w:szCs w:val="24"/>
-        </w:rPr>
-        <w:t>Für den Fall, dass die Angaben nicht den Vorgaben entsprechen, werden sie vom Programm aufgefordert Ihre Angaben zu überprüfen. Dies dient dazu, sicherzustellen, dass sobald Sie das Spielfeld erreichen auch tatsäc</w:t>
-      </w:r>
-      <w:r>
-        <w:rPr>
-          <w:sz w:val="24"/>
-          <w:szCs w:val="24"/>
-        </w:rPr>
-        <w:t>h</w:t>
-      </w:r>
-      <w:r>
-        <w:rPr>
-          <w:sz w:val="24"/>
-          <w:szCs w:val="24"/>
-        </w:rPr>
-        <w:t>lich spielen können.</w:t>
       </w:r>
     </w:p>
     <w:p>
       <w:pPr>
         <w:pStyle w:val="Listenabsatz"/>
+        <w:ind w:left="1440"/>
         <w:rPr>
           <w:sz w:val="24"/>
           <w:szCs w:val="24"/>
@@ -2385,6 +2320,7 @@
     <w:p>
       <w:pPr>
         <w:pStyle w:val="Listenabsatz"/>
+        <w:ind w:left="1440"/>
         <w:rPr>
           <w:sz w:val="24"/>
           <w:szCs w:val="24"/>
@@ -2394,104 +2330,27 @@
     <w:p>
       <w:pPr>
         <w:pStyle w:val="Listenabsatz"/>
-        <w:rPr>
-          <w:sz w:val="24"/>
-          <w:szCs w:val="24"/>
-        </w:rPr>
-      </w:pPr>
+        <w:numPr>
+          <w:ilvl w:val="1"/>
+          <w:numId w:val="12"/>
+        </w:numPr>
+        <w:rPr>
+          <w:sz w:val="24"/>
+          <w:szCs w:val="24"/>
+        </w:rPr>
+      </w:pPr>
+      <w:r>
+        <w:rPr>
+          <w:sz w:val="24"/>
+          <w:szCs w:val="24"/>
+        </w:rPr>
+        <w:t>Wenn alle Angaben richtig sind, gelangen Sie jetzt zum Spielfeld.</w:t>
+      </w:r>
     </w:p>
     <w:p>
       <w:pPr>
-        <w:pStyle w:val="Listenabsatz"/>
-        <w:rPr>
-          <w:sz w:val="24"/>
-          <w:szCs w:val="24"/>
-        </w:rPr>
-      </w:pPr>
-    </w:p>
-    <w:p>
-      <w:pPr>
-        <w:pStyle w:val="Listenabsatz"/>
-        <w:rPr>
-          <w:sz w:val="24"/>
-          <w:szCs w:val="24"/>
-        </w:rPr>
-      </w:pPr>
-    </w:p>
-    <w:p>
-      <w:pPr>
-        <w:pStyle w:val="Listenabsatz"/>
-        <w:rPr>
-          <w:sz w:val="24"/>
-          <w:szCs w:val="24"/>
-        </w:rPr>
-      </w:pPr>
-    </w:p>
-    <w:p>
-      <w:pPr>
-        <w:pStyle w:val="Listenabsatz"/>
-        <w:rPr>
-          <w:sz w:val="24"/>
-          <w:szCs w:val="24"/>
-        </w:rPr>
-      </w:pPr>
-    </w:p>
-    <w:p>
-      <w:pPr>
-        <w:pStyle w:val="Listenabsatz"/>
-        <w:rPr>
-          <w:sz w:val="24"/>
-          <w:szCs w:val="24"/>
-        </w:rPr>
-      </w:pPr>
-    </w:p>
-    <w:p>
-      <w:pPr>
         <w:spacing w:line="360" w:lineRule="auto"/>
-        <w:jc w:val="both"/>
-        <w:rPr>
-          <w:sz w:val="24"/>
-          <w:szCs w:val="24"/>
-        </w:rPr>
-      </w:pPr>
-    </w:p>
-    <w:p>
-      <w:pPr>
-        <w:spacing w:line="360" w:lineRule="auto"/>
-        <w:jc w:val="both"/>
-        <w:rPr>
-          <w:sz w:val="24"/>
-          <w:szCs w:val="24"/>
-        </w:rPr>
-      </w:pPr>
-    </w:p>
-    <w:p>
-      <w:pPr>
-        <w:pStyle w:val="Listenabsatz"/>
-        <w:numPr>
-          <w:ilvl w:val="0"/>
-          <w:numId w:val="16"/>
-        </w:numPr>
-        <w:spacing w:line="360" w:lineRule="auto"/>
-        <w:jc w:val="both"/>
-        <w:rPr>
-          <w:sz w:val="24"/>
-          <w:szCs w:val="24"/>
-        </w:rPr>
-      </w:pPr>
-      <w:r>
-        <w:rPr>
-          <w:sz w:val="24"/>
-          <w:szCs w:val="24"/>
-        </w:rPr>
-        <w:lastRenderedPageBreak/>
-        <w:t>Wenn alle Angaben richtig sind gelangen Sie nun zum Spielfeld.</w:t>
-      </w:r>
-    </w:p>
-    <w:p>
-      <w:pPr>
-        <w:spacing w:line="360" w:lineRule="auto"/>
-        <w:ind w:left="709"/>
+        <w:ind w:left="1418"/>
         <w:jc w:val="both"/>
         <w:rPr>
           <w:sz w:val="24"/>
@@ -2567,6 +2426,21 @@
     </w:p>
     <w:p>
       <w:pPr>
+        <w:rPr>
+          <w:sz w:val="24"/>
+          <w:szCs w:val="24"/>
+        </w:rPr>
+      </w:pPr>
+      <w:r>
+        <w:rPr>
+          <w:sz w:val="24"/>
+          <w:szCs w:val="24"/>
+        </w:rPr>
+        <w:br w:type="page"/>
+      </w:r>
+    </w:p>
+    <w:p>
+      <w:pPr>
         <w:spacing w:line="360" w:lineRule="auto"/>
         <w:jc w:val="both"/>
         <w:rPr>
@@ -2574,6 +2448,8 @@
           <w:szCs w:val="24"/>
         </w:rPr>
       </w:pPr>
+      <w:bookmarkStart w:id="3" w:name="_GoBack"/>
+      <w:bookmarkEnd w:id="3"/>
       <w:r>
         <w:rPr>
           <w:sz w:val="24"/>
@@ -2618,16 +2494,7 @@
           <w:sz w:val="24"/>
           <w:szCs w:val="24"/>
         </w:rPr>
-        <w:t xml:space="preserve"> Sollten Sie hierbei bereits auf schwerwiegende Fe</w:t>
-      </w:r>
-      <w:bookmarkStart w:id="3" w:name="_GoBack"/>
-      <w:bookmarkEnd w:id="3"/>
-      <w:r>
-        <w:rPr>
-          <w:sz w:val="24"/>
-          <w:szCs w:val="24"/>
-        </w:rPr>
-        <w:t xml:space="preserve">hler stoßen, verweisen wir Sie auf das Kapitel </w:t>
+        <w:t xml:space="preserve"> Sollten Sie hierbei bereits auf schwerwiegende Fehler stoßen, verweisen wir Sie auf das Kapitel </w:t>
       </w:r>
       <w:r>
         <w:rPr>
@@ -2940,7 +2807,6 @@
         </w:rPr>
         <w:t xml:space="preserve">Das Spiel </w:t>
       </w:r>
-      <w:proofErr w:type="spellStart"/>
       <w:r>
         <w:rPr>
           <w:b/>
@@ -2949,9 +2815,88 @@
           <w:sz w:val="24"/>
           <w:szCs w:val="24"/>
         </w:rPr>
-        <w:t>Claire’s</w:t>
-      </w:r>
-      <w:proofErr w:type="spellEnd"/>
+        <w:t>Claire’s Vier gewinnt</w:t>
+      </w:r>
+      <w:r>
+        <w:rPr>
+          <w:i/>
+          <w:iCs/>
+          <w:color w:val="404040" w:themeColor="text1" w:themeTint="BF"/>
+          <w:sz w:val="24"/>
+          <w:szCs w:val="24"/>
+        </w:rPr>
+        <w:t xml:space="preserve"> </w:t>
+      </w:r>
+      <w:r>
+        <w:rPr>
+          <w:sz w:val="24"/>
+          <w:szCs w:val="24"/>
+        </w:rPr>
+        <w:t xml:space="preserve">ist an die offiziellen Spielregeln des Spiels </w:t>
+      </w:r>
+      <w:r>
+        <w:rPr>
+          <w:i/>
+          <w:iCs/>
+          <w:sz w:val="24"/>
+          <w:szCs w:val="24"/>
+        </w:rPr>
+        <w:t xml:space="preserve">Vier gewinnt </w:t>
+      </w:r>
+      <w:r>
+        <w:rPr>
+          <w:sz w:val="24"/>
+          <w:szCs w:val="24"/>
+        </w:rPr>
+        <w:t>angelehnt</w:t>
+      </w:r>
+      <w:r>
+        <w:rPr>
+          <w:i/>
+          <w:iCs/>
+          <w:sz w:val="24"/>
+          <w:szCs w:val="24"/>
+        </w:rPr>
+        <w:t>.</w:t>
+      </w:r>
+      <w:r>
+        <w:rPr>
+          <w:i/>
+          <w:iCs/>
+          <w:sz w:val="24"/>
+          <w:szCs w:val="24"/>
+        </w:rPr>
+        <w:t xml:space="preserve"> </w:t>
+      </w:r>
+      <w:r>
+        <w:rPr>
+          <w:sz w:val="24"/>
+          <w:szCs w:val="24"/>
+        </w:rPr>
+        <w:t>Es handelt sich um ein Zweipersonen-Str</w:t>
+      </w:r>
+      <w:r>
+        <w:rPr>
+          <w:sz w:val="24"/>
+          <w:szCs w:val="24"/>
+        </w:rPr>
+        <w:t xml:space="preserve">ategiespiel mit dem Ziel, als Erster vier der eigenen Spielsteine in eine Linie zu bringen. </w:t>
+      </w:r>
+      <w:r>
+        <w:rPr>
+          <w:sz w:val="24"/>
+          <w:szCs w:val="24"/>
+        </w:rPr>
+        <w:t xml:space="preserve">Im Unterschied zum herkömmlichen </w:t>
+      </w:r>
+      <w:r>
+        <w:rPr>
+          <w:sz w:val="24"/>
+          <w:szCs w:val="24"/>
+        </w:rPr>
+        <w:lastRenderedPageBreak/>
+        <w:t xml:space="preserve">Brettspiel ist es bei </w:t>
+      </w:r>
       <w:r>
         <w:rPr>
           <w:b/>
@@ -2960,101 +2905,7 @@
           <w:sz w:val="24"/>
           <w:szCs w:val="24"/>
         </w:rPr>
-        <w:t xml:space="preserve"> Vier gewinnt</w:t>
-      </w:r>
-      <w:r>
-        <w:rPr>
-          <w:i/>
-          <w:iCs/>
-          <w:color w:val="404040" w:themeColor="text1" w:themeTint="BF"/>
-          <w:sz w:val="24"/>
-          <w:szCs w:val="24"/>
-        </w:rPr>
-        <w:t xml:space="preserve"> </w:t>
-      </w:r>
-      <w:r>
-        <w:rPr>
-          <w:sz w:val="24"/>
-          <w:szCs w:val="24"/>
-        </w:rPr>
-        <w:t xml:space="preserve">ist an die offiziellen Spielregeln des Spiels </w:t>
-      </w:r>
-      <w:r>
-        <w:rPr>
-          <w:i/>
-          <w:iCs/>
-          <w:sz w:val="24"/>
-          <w:szCs w:val="24"/>
-        </w:rPr>
-        <w:t xml:space="preserve">Vier gewinnt </w:t>
-      </w:r>
-      <w:r>
-        <w:rPr>
-          <w:sz w:val="24"/>
-          <w:szCs w:val="24"/>
-        </w:rPr>
-        <w:t>angelehnt</w:t>
-      </w:r>
-      <w:r>
-        <w:rPr>
-          <w:i/>
-          <w:iCs/>
-          <w:sz w:val="24"/>
-          <w:szCs w:val="24"/>
-        </w:rPr>
-        <w:t>.</w:t>
-      </w:r>
-      <w:r>
-        <w:rPr>
-          <w:i/>
-          <w:iCs/>
-          <w:sz w:val="24"/>
-          <w:szCs w:val="24"/>
-        </w:rPr>
-        <w:t xml:space="preserve"> </w:t>
-      </w:r>
-      <w:r>
-        <w:rPr>
-          <w:sz w:val="24"/>
-          <w:szCs w:val="24"/>
-        </w:rPr>
-        <w:t>Es handelt sich um ein Zweipersonen-Str</w:t>
-      </w:r>
-      <w:r>
-        <w:rPr>
-          <w:sz w:val="24"/>
-          <w:szCs w:val="24"/>
-        </w:rPr>
-        <w:t xml:space="preserve">ategiespiel mit dem Ziel, als Erster vier der eigenen Spielsteine in eine Linie zu bringen. </w:t>
-      </w:r>
-      <w:r>
-        <w:rPr>
-          <w:sz w:val="24"/>
-          <w:szCs w:val="24"/>
-        </w:rPr>
-        <w:t xml:space="preserve">Im Unterschied zum herkömmlichen Brettspiel ist es bei </w:t>
-      </w:r>
-      <w:proofErr w:type="spellStart"/>
-      <w:r>
-        <w:rPr>
-          <w:b/>
-          <w:bCs/>
-          <w:color w:val="404040" w:themeColor="text1" w:themeTint="BF"/>
-          <w:sz w:val="24"/>
-          <w:szCs w:val="24"/>
-        </w:rPr>
-        <w:t>Claire’s</w:t>
-      </w:r>
-      <w:proofErr w:type="spellEnd"/>
-      <w:r>
-        <w:rPr>
-          <w:b/>
-          <w:bCs/>
-          <w:color w:val="404040" w:themeColor="text1" w:themeTint="BF"/>
-          <w:sz w:val="24"/>
-          <w:szCs w:val="24"/>
-        </w:rPr>
-        <w:t xml:space="preserve"> Vier gewinnt</w:t>
+        <w:t>Claire’s Vier gewinnt</w:t>
       </w:r>
       <w:r>
         <w:rPr>
@@ -3218,7 +3069,6 @@
                 <w:sz w:val="24"/>
                 <w:szCs w:val="24"/>
               </w:rPr>
-              <w:lastRenderedPageBreak/>
               <w:t>Punkte</w:t>
             </w:r>
           </w:p>
@@ -3531,39 +3381,7 @@
                 <w:sz w:val="24"/>
                 <w:szCs w:val="24"/>
               </w:rPr>
-              <w:t xml:space="preserve">relativ unwahrscheinlichen </w:t>
-            </w:r>
-            <w:proofErr w:type="spellStart"/>
-            <w:r>
-              <w:rPr>
-                <w:sz w:val="24"/>
-                <w:szCs w:val="24"/>
-              </w:rPr>
-              <w:t>worst</w:t>
-            </w:r>
-            <w:proofErr w:type="spellEnd"/>
-            <w:r>
-              <w:rPr>
-                <w:sz w:val="24"/>
-                <w:szCs w:val="24"/>
-              </w:rPr>
-              <w:t xml:space="preserve"> </w:t>
-            </w:r>
-            <w:proofErr w:type="spellStart"/>
-            <w:r>
-              <w:rPr>
-                <w:sz w:val="24"/>
-                <w:szCs w:val="24"/>
-              </w:rPr>
-              <w:t>case</w:t>
-            </w:r>
-            <w:proofErr w:type="spellEnd"/>
-            <w:r>
-              <w:rPr>
-                <w:sz w:val="24"/>
-                <w:szCs w:val="24"/>
-              </w:rPr>
-              <w:t xml:space="preserve"> sind dies alle Teams. Runde 2 verläuft wie Runde 1, aber mit verminde</w:t>
+              <w:t>relativ unwahrscheinlichen worst case sind dies alle Teams. Runde 2 verläuft wie Runde 1, aber mit verminde</w:t>
             </w:r>
             <w:r>
               <w:rPr>
@@ -3605,23 +3423,7 @@
                 <w:sz w:val="24"/>
                 <w:szCs w:val="24"/>
               </w:rPr>
-              <w:t xml:space="preserve">Startspielers und </w:t>
-            </w:r>
-            <w:proofErr w:type="spellStart"/>
-            <w:r>
-              <w:rPr>
-                <w:sz w:val="24"/>
-                <w:szCs w:val="24"/>
-              </w:rPr>
-              <w:t>Remisauflösung</w:t>
-            </w:r>
-            <w:proofErr w:type="spellEnd"/>
-            <w:r>
-              <w:rPr>
-                <w:sz w:val="24"/>
-                <w:szCs w:val="24"/>
-              </w:rPr>
-              <w:t xml:space="preserve"> durch den Server. Die Teams dieses Spiels können für den 3. Satz - einstimmig und bevor der</w:t>
+              <w:t>Startspielers und Remisauflösung durch den Server. Die Teams dieses Spiels können für den 3. Satz - einstimmig und bevor der</w:t>
             </w:r>
             <w:r>
               <w:rPr>
@@ -4238,7 +4040,6 @@
         </w:rPr>
         <w:t xml:space="preserve">Fragen zum Setup oder der Verwendung von </w:t>
       </w:r>
-      <w:proofErr w:type="spellStart"/>
       <w:r>
         <w:rPr>
           <w:b/>
@@ -4247,64 +4048,54 @@
           <w:sz w:val="24"/>
           <w:szCs w:val="24"/>
         </w:rPr>
-        <w:t>Claire’s</w:t>
-      </w:r>
-      <w:proofErr w:type="spellEnd"/>
-      <w:r>
+        <w:t>Claire’s Vier gewinnt</w:t>
+      </w:r>
+      <w:r>
+        <w:rPr>
+          <w:sz w:val="24"/>
+          <w:szCs w:val="24"/>
+        </w:rPr>
+        <w:t xml:space="preserve"> haben</w:t>
+      </w:r>
+      <w:r>
+        <w:rPr>
+          <w:sz w:val="24"/>
+          <w:szCs w:val="24"/>
+        </w:rPr>
+        <w:t xml:space="preserve">, stehen Ihnen die folgenden drei Möglichkeiten zur Kontaktaufnahme </w:t>
+      </w:r>
+      <w:r>
+        <w:rPr>
+          <w:sz w:val="24"/>
+          <w:szCs w:val="24"/>
+        </w:rPr>
+        <w:t xml:space="preserve">mit uns </w:t>
+      </w:r>
+      <w:r>
+        <w:rPr>
+          <w:sz w:val="24"/>
+          <w:szCs w:val="24"/>
+        </w:rPr>
+        <w:t xml:space="preserve">zur Verfügung: </w:t>
+      </w:r>
+    </w:p>
+    <w:p>
+      <w:pPr>
         <w:rPr>
           <w:b/>
           <w:bCs/>
-          <w:color w:val="404040" w:themeColor="text1" w:themeTint="BF"/>
-          <w:sz w:val="24"/>
-          <w:szCs w:val="24"/>
-        </w:rPr>
-        <w:t xml:space="preserve"> Vier gewinnt</w:t>
-      </w:r>
-      <w:r>
-        <w:rPr>
-          <w:sz w:val="24"/>
-          <w:szCs w:val="24"/>
-        </w:rPr>
-        <w:t xml:space="preserve"> haben</w:t>
-      </w:r>
-      <w:r>
-        <w:rPr>
-          <w:sz w:val="24"/>
-          <w:szCs w:val="24"/>
-        </w:rPr>
-        <w:t xml:space="preserve">, stehen Ihnen die folgenden drei Möglichkeiten zur Kontaktaufnahme </w:t>
-      </w:r>
-      <w:r>
-        <w:rPr>
-          <w:sz w:val="24"/>
-          <w:szCs w:val="24"/>
-        </w:rPr>
-        <w:t xml:space="preserve">mit uns </w:t>
-      </w:r>
-      <w:r>
-        <w:rPr>
-          <w:sz w:val="24"/>
-          <w:szCs w:val="24"/>
-        </w:rPr>
-        <w:t xml:space="preserve">zur Verfügung: </w:t>
-      </w:r>
-    </w:p>
-    <w:p>
-      <w:pPr>
+          <w:sz w:val="24"/>
+          <w:szCs w:val="24"/>
+        </w:rPr>
+      </w:pPr>
+      <w:r>
         <w:rPr>
           <w:b/>
           <w:bCs/>
           <w:sz w:val="24"/>
           <w:szCs w:val="24"/>
         </w:rPr>
-      </w:pPr>
-      <w:r>
-        <w:rPr>
-          <w:b/>
-          <w:bCs/>
-          <w:sz w:val="24"/>
-          <w:szCs w:val="24"/>
-        </w:rPr>
+        <w:lastRenderedPageBreak/>
         <w:t>Web Support</w:t>
       </w:r>
     </w:p>
@@ -4534,7 +4325,6 @@
         <w:rPr>
           <w:noProof/>
         </w:rPr>
-        <w:lastRenderedPageBreak/>
         <w:pict w14:anchorId="0D793BD2">
           <v:shape id="_x0000_s1030" type="#_x0000_t75" style="position:absolute;left:0;text-align:left;margin-left:50.55pt;margin-top:14.15pt;width:17.25pt;height:17.25pt;z-index:251664896;mso-position-horizontal-relative:text;mso-position-vertical-relative:text;mso-width-relative:page;mso-height-relative:page">
             <v:imagedata r:id="rId22" o:title="credit2"/>
@@ -4660,7 +4450,6 @@
         </w:rPr>
         <w:t xml:space="preserve">Das Entwicklerteam von </w:t>
       </w:r>
-      <w:proofErr w:type="spellStart"/>
       <w:r>
         <w:rPr>
           <w:b/>
@@ -4669,18 +4458,7 @@
           <w:sz w:val="24"/>
           <w:szCs w:val="24"/>
         </w:rPr>
-        <w:t>Claire’s</w:t>
-      </w:r>
-      <w:proofErr w:type="spellEnd"/>
-      <w:r>
-        <w:rPr>
-          <w:b/>
-          <w:bCs/>
-          <w:color w:val="404040" w:themeColor="text1" w:themeTint="BF"/>
-          <w:sz w:val="24"/>
-          <w:szCs w:val="24"/>
-        </w:rPr>
-        <w:t xml:space="preserve"> Vier gewinnt</w:t>
+        <w:t>Claire’s Vier gewinnt</w:t>
       </w:r>
       <w:r>
         <w:rPr>
@@ -5032,10 +4810,10 @@
                               <w:t>Engine</w:t>
                             </w:r>
                             <w:r>
-                              <w:t>e</w:t>
+                              <w:t>er (K</w:t>
                             </w:r>
                             <w:r>
-                              <w:t>r (AI)</w:t>
+                              <w:t>I)</w:t>
                             </w:r>
                           </w:p>
                         </w:txbxContent>
@@ -5057,6 +4835,10 @@
           </mc:Choice>
           <mc:Fallback>
             <w:pict>
+              <v:shapetype id="_x0000_t202" coordsize="21600,21600" o:spt="202" path="m0,0l0,21600,21600,21600,21600,0xe">
+                <v:stroke joinstyle="miter"/>
+                <v:path gradientshapeok="t" o:connecttype="rect"/>
+              </v:shapetype>
               <v:shape id="_x0000_s1027" type="#_x0000_t202" style="position:absolute;margin-left:171.85pt;margin-top:2.65pt;width:85.75pt;height:70.1pt;z-index:251658752;visibility:visible;mso-wrap-style:square;mso-width-percent:0;mso-height-percent:0;mso-wrap-distance-left:9pt;mso-wrap-distance-top:3.6pt;mso-wrap-distance-right:9pt;mso-wrap-distance-bottom:3.6pt;mso-position-horizontal:absolute;mso-position-horizontal-relative:text;mso-position-vertical:absolute;mso-position-vertical-relative:text;mso-width-percent:0;mso-height-percent:0;mso-width-relative:margin;mso-height-relative:margin;v-text-anchor:top" o:gfxdata="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">
                 <v:textbox>
                   <w:txbxContent>
@@ -5093,7 +4875,10 @@
                         <w:t>e</w:t>
                       </w:r>
                       <w:r>
-                        <w:t>r (AI)</w:t>
+                        <w:t>r (K</w:t>
+                      </w:r>
+                      <w:r>
+                        <w:t>I)</w:t>
                       </w:r>
                     </w:p>
                   </w:txbxContent>
@@ -5176,11 +4961,9 @@
                             <w:pPr>
                               <w:jc w:val="center"/>
                             </w:pPr>
-                            <w:proofErr w:type="spellStart"/>
                             <w:r>
                               <w:t>Product</w:t>
                             </w:r>
-                            <w:proofErr w:type="spellEnd"/>
                             <w:r>
                               <w:br/>
                             </w:r>
@@ -5332,11 +5115,9 @@
                               <w:spacing w:after="0"/>
                               <w:jc w:val="center"/>
                             </w:pPr>
-                            <w:proofErr w:type="spellStart"/>
                             <w:r>
                               <w:t>Specialist</w:t>
                             </w:r>
-                            <w:proofErr w:type="spellEnd"/>
                           </w:p>
                         </w:txbxContent>
                       </wps:txbx>
@@ -5471,18 +5252,8 @@
                                 <w:bCs/>
                                 <w:lang w:val="en-US"/>
                               </w:rPr>
-                              <w:t xml:space="preserve">Cara </w:t>
+                              <w:t>Cara Damm</w:t>
                             </w:r>
-                            <w:proofErr w:type="spellStart"/>
-                            <w:r>
-                              <w:rPr>
-                                <w:b/>
-                                <w:bCs/>
-                                <w:lang w:val="en-US"/>
-                              </w:rPr>
-                              <w:t>Damm</w:t>
-                            </w:r>
-                            <w:proofErr w:type="spellEnd"/>
                           </w:p>
                           <w:p>
                             <w:pPr>
@@ -5812,7 +5583,7 @@
           <w:rPr>
             <w:noProof/>
           </w:rPr>
-          <w:t>8</w:t>
+          <w:t>1</w:t>
         </w:r>
         <w:r>
           <w:rPr>
@@ -11414,7 +11185,7 @@
 </file>
 
 <file path=customXml/itemProps2.xml><?xml version="1.0" encoding="utf-8"?>
-<ds:datastoreItem xmlns:ds="http://schemas.openxmlformats.org/officeDocument/2006/customXml" ds:itemID="{21D5D49F-B8E0-3742-9A3C-492EDD65B5D3}">
+<ds:datastoreItem xmlns:ds="http://schemas.openxmlformats.org/officeDocument/2006/customXml" ds:itemID="{06D2D3E6-89C1-BE4B-9FAF-44E90F2E3AF6}">
   <ds:schemaRefs>
     <ds:schemaRef ds:uri="http://schemas.openxmlformats.org/officeDocument/2006/bibliography"/>
   </ds:schemaRefs>

--- a/assets/dokumentation/Benutzerhandbuch_v2.docx
+++ b/assets/dokumentation/Benutzerhandbuch_v2.docx
@@ -114,7 +114,7 @@
               </wp:anchor>
             </w:drawing>
           </mc:Choice>
-          <mc:Fallback xmlns:w16se="http://schemas.microsoft.com/office/word/2015/wordml/symex" xmlns:w15="http://schemas.microsoft.com/office/word/2012/wordml" xmlns:cx="http://schemas.microsoft.com/office/drawing/2014/chartex">
+          <mc:Fallback xmlns:cx="http://schemas.microsoft.com/office/drawing/2014/chartex" xmlns:w15="http://schemas.microsoft.com/office/word/2012/wordml" xmlns:w16se="http://schemas.microsoft.com/office/word/2015/wordml/symex">
             <w:pict>
               <v:shape w14:anchorId="199B4BAF" id="Eine Ecke des Rechtecks schneiden 9" o:spid="_x0000_s1026" style="position:absolute;margin-left:497.25pt;margin-top:-69.5pt;width:39.35pt;height:42.7pt;rotation:180;z-index:251676160;visibility:visible;mso-wrap-style:square;mso-width-percent:0;mso-height-percent:0;mso-wrap-distance-left:9pt;mso-wrap-distance-top:0;mso-wrap-distance-right:9pt;mso-wrap-distance-bottom:0;mso-position-horizontal:absolute;mso-position-horizontal-relative:text;mso-position-vertical:absolute;mso-position-vertical-relative:text;mso-width-percent:0;mso-height-percent:0;mso-width-relative:margin;mso-height-relative:margin;v-text-anchor:middle" coordsize="499730,542260" o:gfxdata="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" path="m,l249865,,499730,249865r,292395l,542260,,xe" fillcolor="#487b79" strokecolor="#404040 [2429]" strokeweight="2pt">
                 <v:path arrowok="t" o:connecttype="custom" o:connectlocs="0,0;249865,0;499730,249865;499730,542260;0,542260;0,0" o:connectangles="0,0,0,0,0,0"/>
@@ -645,7 +645,7 @@
               </wp:anchor>
             </w:drawing>
           </mc:Choice>
-          <mc:Fallback xmlns:w16se="http://schemas.microsoft.com/office/word/2015/wordml/symex" xmlns:w15="http://schemas.microsoft.com/office/word/2012/wordml" xmlns:cx="http://schemas.microsoft.com/office/drawing/2014/chartex">
+          <mc:Fallback xmlns:cx="http://schemas.microsoft.com/office/drawing/2014/chartex" xmlns:w15="http://schemas.microsoft.com/office/word/2012/wordml" xmlns:w16se="http://schemas.microsoft.com/office/word/2015/wordml/symex">
             <w:pict>
               <v:shape w14:anchorId="17FC17D1" id="Eine Ecke des Rechtecks schneiden 1" o:spid="_x0000_s1026" style="position:absolute;margin-left:497.5pt;margin-top:-69.2pt;width:39.35pt;height:42.7pt;rotation:180;z-index:251665920;visibility:visible;mso-wrap-style:square;mso-width-percent:0;mso-height-percent:0;mso-wrap-distance-left:9pt;mso-wrap-distance-top:0;mso-wrap-distance-right:9pt;mso-wrap-distance-bottom:0;mso-position-horizontal:absolute;mso-position-horizontal-relative:text;mso-position-vertical:absolute;mso-position-vertical-relative:text;mso-width-percent:0;mso-height-percent:0;mso-width-relative:margin;mso-height-relative:margin;v-text-anchor:middle" coordsize="499730,542260" o:gfxdata="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" path="m,l249865,,499730,249865r,292395l,542260,,xe" fillcolor="#487b79" strokecolor="#404040 [2429]" strokeweight="2pt">
                 <v:path arrowok="t" o:connecttype="custom" o:connectlocs="0,0;249865,0;499730,249865;499730,542260;0,542260;0,0" o:connectangles="0,0,0,0,0,0"/>
@@ -806,7 +806,7 @@
               </wp:anchor>
             </w:drawing>
           </mc:Choice>
-          <mc:Fallback xmlns:w16se="http://schemas.microsoft.com/office/word/2015/wordml/symex" xmlns:w15="http://schemas.microsoft.com/office/word/2012/wordml" xmlns:cx="http://schemas.microsoft.com/office/drawing/2014/chartex">
+          <mc:Fallback xmlns:cx="http://schemas.microsoft.com/office/drawing/2014/chartex" xmlns:w15="http://schemas.microsoft.com/office/word/2012/wordml" xmlns:w16se="http://schemas.microsoft.com/office/word/2015/wordml/symex">
             <w:pict>
               <v:rect w14:anchorId="5E3B9D97" id="Rechteck 7" o:spid="_x0000_s1026" style="position:absolute;margin-left:.3pt;margin-top:36.35pt;width:440.25pt;height:3.75pt;z-index:251652608;visibility:visible;mso-wrap-style:square;mso-width-percent:0;mso-height-percent:0;mso-wrap-distance-left:9pt;mso-wrap-distance-top:0;mso-wrap-distance-right:9pt;mso-wrap-distance-bottom:0;mso-position-horizontal:absolute;mso-position-horizontal-relative:text;mso-position-vertical:absolute;mso-position-vertical-relative:text;mso-width-percent:0;mso-height-percent:0;mso-width-relative:margin;mso-height-relative:margin;v-text-anchor:middle" o:gfxdata="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" fillcolor="#404040 [2429]" strokecolor="#404040 [2429]" strokeweight="2pt"/>
             </w:pict>
@@ -906,8 +906,18 @@
           <w:szCs w:val="24"/>
           <w:lang w:val="en-US"/>
         </w:rPr>
-        <w:t xml:space="preserve"> (8.1) oder</w:t>
-      </w:r>
+        <w:t xml:space="preserve"> (8.1) </w:t>
+      </w:r>
+      <w:proofErr w:type="spellStart"/>
+      <w:r>
+        <w:rPr>
+          <w:sz w:val="24"/>
+          <w:szCs w:val="24"/>
+          <w:lang w:val="en-US"/>
+        </w:rPr>
+        <w:t>oder</w:t>
+      </w:r>
+      <w:proofErr w:type="spellEnd"/>
       <w:r>
         <w:rPr>
           <w:sz w:val="24"/>
@@ -934,7 +944,23 @@
           <w:sz w:val="24"/>
           <w:szCs w:val="24"/>
         </w:rPr>
-        <w:t>Java Runtime Environment (JRE) der Version 7 oder höher</w:t>
+        <w:t xml:space="preserve">Java </w:t>
+      </w:r>
+      <w:proofErr w:type="spellStart"/>
+      <w:r>
+        <w:rPr>
+          <w:sz w:val="24"/>
+          <w:szCs w:val="24"/>
+        </w:rPr>
+        <w:t>Runtime</w:t>
+      </w:r>
+      <w:proofErr w:type="spellEnd"/>
+      <w:r>
+        <w:rPr>
+          <w:sz w:val="24"/>
+          <w:szCs w:val="24"/>
+        </w:rPr>
+        <w:t xml:space="preserve"> Environment (JRE) der Version 7 oder höher</w:t>
       </w:r>
     </w:p>
     <w:p>
@@ -1022,6 +1048,7 @@
               </w:rPr>
               <w:t xml:space="preserve">Zum Spielen von </w:t>
             </w:r>
+            <w:proofErr w:type="spellStart"/>
             <w:r>
               <w:rPr>
                 <w:b/>
@@ -1039,7 +1066,27 @@
                   </w14:solidFill>
                 </w14:textFill>
               </w:rPr>
-              <w:t>Claire’s Vier gewinnt</w:t>
+              <w:t>Claire’s</w:t>
+            </w:r>
+            <w:proofErr w:type="spellEnd"/>
+            <w:r>
+              <w:rPr>
+                <w:b/>
+                <w:bCs/>
+                <w:color w:val="000000" w:themeColor="text1"/>
+                <w:sz w:val="24"/>
+                <w:szCs w:val="24"/>
+                <w14:textFill>
+                  <w14:solidFill>
+                    <w14:schemeClr w14:val="tx1">
+                      <w14:lumMod w14:val="75000"/>
+                      <w14:lumOff w14:val="25000"/>
+                      <w14:lumMod w14:val="65000"/>
+                    </w14:schemeClr>
+                  </w14:solidFill>
+                </w14:textFill>
+              </w:rPr>
+              <w:t xml:space="preserve"> Vier gewinnt</w:t>
             </w:r>
             <w:r>
               <w:rPr>
@@ -1273,7 +1320,7 @@
               </wp:anchor>
             </w:drawing>
           </mc:Choice>
-          <mc:Fallback xmlns:w16se="http://schemas.microsoft.com/office/word/2015/wordml/symex" xmlns:w15="http://schemas.microsoft.com/office/word/2012/wordml" xmlns:cx="http://schemas.microsoft.com/office/drawing/2014/chartex">
+          <mc:Fallback xmlns:cx="http://schemas.microsoft.com/office/drawing/2014/chartex" xmlns:w15="http://schemas.microsoft.com/office/word/2012/wordml" xmlns:w16se="http://schemas.microsoft.com/office/word/2015/wordml/symex">
             <w:pict>
               <v:rect w14:anchorId="5B32A687" id="Rechteck 12" o:spid="_x0000_s1026" style="position:absolute;margin-left:0;margin-top:-.05pt;width:440.25pt;height:3.6pt;z-index:251654656;visibility:visible;mso-wrap-style:square;mso-width-percent:0;mso-height-percent:0;mso-wrap-distance-left:9pt;mso-wrap-distance-top:0;mso-wrap-distance-right:9pt;mso-wrap-distance-bottom:0;mso-position-horizontal:absolute;mso-position-horizontal-relative:text;mso-position-vertical:absolute;mso-position-vertical-relative:text;mso-width-percent:0;mso-height-percent:0;mso-width-relative:margin;mso-height-relative:margin;v-text-anchor:middle" o:gfxdata="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" fillcolor="#404040 [2429]" strokecolor="#404040 [2429]" strokeweight="2pt"/>
             </w:pict>
@@ -1313,7 +1360,15 @@
           <w:sz w:val="24"/>
           <w:szCs w:val="24"/>
         </w:rPr>
-        <w:t xml:space="preserve"> sorgfältig gelesen haben und die </w:t>
+        <w:t xml:space="preserve"> sorgfältig gelesen haben </w:t>
+      </w:r>
+      <w:proofErr w:type="gramStart"/>
+      <w:r>
+        <w:rPr>
+          <w:sz w:val="24"/>
+          <w:szCs w:val="24"/>
+        </w:rPr>
+        <w:t xml:space="preserve">und die </w:t>
       </w:r>
       <w:r>
         <w:rPr>
@@ -1336,6 +1391,7 @@
         </w:rPr>
         <w:t>n</w:t>
       </w:r>
+      <w:proofErr w:type="gramEnd"/>
       <w:r>
         <w:rPr>
           <w:sz w:val="24"/>
@@ -1343,6 +1399,7 @@
         </w:rPr>
         <w:t xml:space="preserve"> beachten, sind nun nur noch wenige Schritte bis zu Ihrer ersten Partei </w:t>
       </w:r>
+      <w:proofErr w:type="spellStart"/>
       <w:r>
         <w:rPr>
           <w:b/>
@@ -1360,7 +1417,27 @@
             </w14:solidFill>
           </w14:textFill>
         </w:rPr>
-        <w:t>Claire’s Vier g</w:t>
+        <w:t>Claire’s</w:t>
+      </w:r>
+      <w:proofErr w:type="spellEnd"/>
+      <w:r>
+        <w:rPr>
+          <w:b/>
+          <w:bCs/>
+          <w:color w:val="000000" w:themeColor="text1"/>
+          <w:sz w:val="24"/>
+          <w:szCs w:val="24"/>
+          <w14:textFill>
+            <w14:solidFill>
+              <w14:schemeClr w14:val="tx1">
+                <w14:lumMod w14:val="75000"/>
+                <w14:lumOff w14:val="25000"/>
+                <w14:lumMod w14:val="65000"/>
+              </w14:schemeClr>
+            </w14:solidFill>
+          </w14:textFill>
+        </w:rPr>
+        <w:t xml:space="preserve"> Vier g</w:t>
       </w:r>
       <w:r>
         <w:rPr>
@@ -1626,6 +1703,21 @@
     </w:p>
     <w:p>
       <w:pPr>
+        <w:rPr>
+          <w:sz w:val="24"/>
+          <w:szCs w:val="24"/>
+        </w:rPr>
+      </w:pPr>
+      <w:r>
+        <w:rPr>
+          <w:sz w:val="24"/>
+          <w:szCs w:val="24"/>
+        </w:rPr>
+        <w:br w:type="page"/>
+      </w:r>
+    </w:p>
+    <w:p>
+      <w:pPr>
         <w:pStyle w:val="Listenabsatz"/>
         <w:numPr>
           <w:ilvl w:val="0"/>
@@ -1642,6 +1734,7 @@
           <w:sz w:val="24"/>
           <w:szCs w:val="24"/>
         </w:rPr>
+        <w:lastRenderedPageBreak/>
         <w:t>Me</w:t>
       </w:r>
       <w:r>
@@ -1947,14 +2040,25 @@
         </w:rPr>
         <w:t>stelle</w:t>
       </w:r>
+      <w:proofErr w:type="gramStart"/>
       <w:r>
         <w:rPr>
           <w:color w:val="808080" w:themeColor="background1" w:themeShade="80"/>
           <w:sz w:val="24"/>
           <w:szCs w:val="24"/>
         </w:rPr>
-        <w:t xml:space="preserve">, über die Sie </w:t>
-      </w:r>
+        <w:t>, über</w:t>
+      </w:r>
+      <w:proofErr w:type="gramEnd"/>
+      <w:r>
+        <w:rPr>
+          <w:color w:val="808080" w:themeColor="background1" w:themeShade="80"/>
+          <w:sz w:val="24"/>
+          <w:szCs w:val="24"/>
+        </w:rPr>
+        <w:t xml:space="preserve"> die Sie </w:t>
+      </w:r>
+      <w:proofErr w:type="spellStart"/>
       <w:r>
         <w:rPr>
           <w:b/>
@@ -1972,7 +2076,27 @@
             </w14:solidFill>
           </w14:textFill>
         </w:rPr>
-        <w:t xml:space="preserve">Claire’s Vier gewinnt </w:t>
+        <w:t>Claire’s</w:t>
+      </w:r>
+      <w:proofErr w:type="spellEnd"/>
+      <w:r>
+        <w:rPr>
+          <w:b/>
+          <w:bCs/>
+          <w:color w:val="000000" w:themeColor="text1"/>
+          <w:sz w:val="24"/>
+          <w:szCs w:val="24"/>
+          <w14:textFill>
+            <w14:solidFill>
+              <w14:schemeClr w14:val="tx1">
+                <w14:lumMod w14:val="75000"/>
+                <w14:lumOff w14:val="25000"/>
+                <w14:lumMod w14:val="65000"/>
+              </w14:schemeClr>
+            </w14:solidFill>
+          </w14:textFill>
+        </w:rPr>
+        <w:t xml:space="preserve"> Vier gewinnt </w:t>
       </w:r>
       <w:r>
         <w:rPr>
@@ -2007,7 +2131,6 @@
           <w:szCs w:val="24"/>
           <w:lang w:eastAsia="de-DE"/>
         </w:rPr>
-        <w:lastRenderedPageBreak/>
         <w:drawing>
           <wp:inline distT="0" distB="0" distL="0" distR="0" wp14:anchorId="0981F877" wp14:editId="136B52FD">
             <wp:extent cx="5570855" cy="4572000"/>
@@ -2088,6 +2211,7 @@
         </w:rPr>
         <w:t xml:space="preserve">Starten Sie nun Ihre erste Partie </w:t>
       </w:r>
+      <w:proofErr w:type="spellStart"/>
       <w:r>
         <w:rPr>
           <w:b/>
@@ -2105,22 +2229,9 @@
             </w14:solidFill>
           </w14:textFill>
         </w:rPr>
-        <w:t>Claire’s Vier gewinnt</w:t>
-      </w:r>
-      <w:r>
-        <w:rPr>
-          <w:sz w:val="24"/>
-          <w:szCs w:val="24"/>
-        </w:rPr>
-        <w:t>, indem Sie</w:t>
-      </w:r>
-      <w:r>
-        <w:rPr>
-          <w:sz w:val="24"/>
-          <w:szCs w:val="24"/>
-        </w:rPr>
-        <w:t xml:space="preserve"> einmalig auf </w:t>
-      </w:r>
+        <w:t>Claire’s</w:t>
+      </w:r>
+      <w:proofErr w:type="spellEnd"/>
       <w:r>
         <w:rPr>
           <w:b/>
@@ -2138,6 +2249,39 @@
             </w14:solidFill>
           </w14:textFill>
         </w:rPr>
+        <w:t xml:space="preserve"> Vier gewinnt</w:t>
+      </w:r>
+      <w:r>
+        <w:rPr>
+          <w:sz w:val="24"/>
+          <w:szCs w:val="24"/>
+        </w:rPr>
+        <w:t>, indem Sie</w:t>
+      </w:r>
+      <w:r>
+        <w:rPr>
+          <w:sz w:val="24"/>
+          <w:szCs w:val="24"/>
+        </w:rPr>
+        <w:t xml:space="preserve"> einmalig auf </w:t>
+      </w:r>
+      <w:r>
+        <w:rPr>
+          <w:b/>
+          <w:bCs/>
+          <w:color w:val="000000" w:themeColor="text1"/>
+          <w:sz w:val="24"/>
+          <w:szCs w:val="24"/>
+          <w14:textFill>
+            <w14:solidFill>
+              <w14:schemeClr w14:val="tx1">
+                <w14:lumMod w14:val="75000"/>
+                <w14:lumOff w14:val="25000"/>
+                <w14:lumMod w14:val="65000"/>
+              </w14:schemeClr>
+            </w14:solidFill>
+          </w14:textFill>
+        </w:rPr>
         <w:t>Starten</w:t>
       </w:r>
       <w:r>
@@ -2171,6 +2315,21 @@
           <w:szCs w:val="24"/>
         </w:rPr>
       </w:pPr>
+    </w:p>
+    <w:p>
+      <w:pPr>
+        <w:rPr>
+          <w:sz w:val="24"/>
+          <w:szCs w:val="24"/>
+        </w:rPr>
+      </w:pPr>
+      <w:r>
+        <w:rPr>
+          <w:sz w:val="24"/>
+          <w:szCs w:val="24"/>
+        </w:rPr>
+        <w:br w:type="page"/>
+      </w:r>
     </w:p>
     <w:p>
       <w:pPr>
@@ -2185,11 +2344,14 @@
           <w:szCs w:val="24"/>
         </w:rPr>
       </w:pPr>
-      <w:r>
-        <w:rPr>
-          <w:sz w:val="24"/>
-          <w:szCs w:val="24"/>
-        </w:rPr>
+      <w:bookmarkStart w:id="3" w:name="_GoBack"/>
+      <w:bookmarkEnd w:id="3"/>
+      <w:r>
+        <w:rPr>
+          <w:sz w:val="24"/>
+          <w:szCs w:val="24"/>
+        </w:rPr>
+        <w:lastRenderedPageBreak/>
         <w:t>Spiel starten</w:t>
       </w:r>
     </w:p>
@@ -2224,21 +2386,7 @@
           <w:sz w:val="24"/>
           <w:szCs w:val="24"/>
         </w:rPr>
-        <w:t>lich spi</w:t>
-      </w:r>
-      <w:r>
-        <w:rPr>
-          <w:sz w:val="24"/>
-          <w:szCs w:val="24"/>
-        </w:rPr>
-        <w:t>e</w:t>
-      </w:r>
-      <w:r>
-        <w:rPr>
-          <w:sz w:val="24"/>
-          <w:szCs w:val="24"/>
-        </w:rPr>
-        <w:t>len können.</w:t>
+        <w:t>lich spielen können.</w:t>
       </w:r>
     </w:p>
     <w:p>
@@ -2448,13 +2596,12 @@
           <w:szCs w:val="24"/>
         </w:rPr>
       </w:pPr>
-      <w:bookmarkStart w:id="3" w:name="_GoBack"/>
-      <w:bookmarkEnd w:id="3"/>
-      <w:r>
-        <w:rPr>
-          <w:sz w:val="24"/>
-          <w:szCs w:val="24"/>
-        </w:rPr>
+      <w:r>
+        <w:rPr>
+          <w:sz w:val="24"/>
+          <w:szCs w:val="24"/>
+        </w:rPr>
+        <w:lastRenderedPageBreak/>
         <w:t>Details, wie beispielsweise die Spielregeln und einem exemplarischen konkreten Spiela</w:t>
       </w:r>
       <w:r>
@@ -2642,7 +2789,7 @@
               </wp:anchor>
             </w:drawing>
           </mc:Choice>
-          <mc:Fallback xmlns:w16se="http://schemas.microsoft.com/office/word/2015/wordml/symex" xmlns:w15="http://schemas.microsoft.com/office/word/2012/wordml" xmlns:cx="http://schemas.microsoft.com/office/drawing/2014/chartex">
+          <mc:Fallback xmlns:cx="http://schemas.microsoft.com/office/drawing/2014/chartex" xmlns:w15="http://schemas.microsoft.com/office/word/2012/wordml" xmlns:w16se="http://schemas.microsoft.com/office/word/2015/wordml/symex">
             <w:pict>
               <v:shape w14:anchorId="0091AB10" id="Eine Ecke des Rechtecks schneiden 5" o:spid="_x0000_s1026" style="position:absolute;margin-left:497.25pt;margin-top:-69.2pt;width:39.35pt;height:42.7pt;rotation:180;z-index:251670016;visibility:visible;mso-wrap-style:square;mso-width-percent:0;mso-height-percent:0;mso-wrap-distance-left:9pt;mso-wrap-distance-top:0;mso-wrap-distance-right:9pt;mso-wrap-distance-bottom:0;mso-position-horizontal:absolute;mso-position-horizontal-relative:text;mso-position-vertical:absolute;mso-position-vertical-relative:text;mso-width-percent:0;mso-height-percent:0;mso-width-relative:margin;mso-height-relative:margin;v-text-anchor:middle" coordsize="499730,542260" o:gfxdata="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" path="m,l249865,,499730,249865r,292395l,542260,,xe" fillcolor="#487b79" strokecolor="#404040 [2429]" strokeweight="2pt">
                 <v:path arrowok="t" o:connecttype="custom" o:connectlocs="0,0;249865,0;499730,249865;499730,542260;0,542260;0,0" o:connectangles="0,0,0,0,0,0"/>
@@ -2743,7 +2890,7 @@
               </wp:anchor>
             </w:drawing>
           </mc:Choice>
-          <mc:Fallback xmlns:w16se="http://schemas.microsoft.com/office/word/2015/wordml/symex" xmlns:w15="http://schemas.microsoft.com/office/word/2012/wordml" xmlns:cx="http://schemas.microsoft.com/office/drawing/2014/chartex">
+          <mc:Fallback xmlns:cx="http://schemas.microsoft.com/office/drawing/2014/chartex" xmlns:w15="http://schemas.microsoft.com/office/word/2012/wordml" xmlns:w16se="http://schemas.microsoft.com/office/word/2015/wordml/symex">
             <w:pict>
               <v:rect w14:anchorId="31279BE2" id="Rechteck 4" o:spid="_x0000_s1026" style="position:absolute;margin-left:-.45pt;margin-top:35.6pt;width:440.25pt;height:3.6pt;z-index:251658240;visibility:visible;mso-wrap-style:square;mso-width-percent:0;mso-height-percent:0;mso-wrap-distance-left:9pt;mso-wrap-distance-top:0;mso-wrap-distance-right:9pt;mso-wrap-distance-bottom:0;mso-position-horizontal:absolute;mso-position-horizontal-relative:text;mso-position-vertical:absolute;mso-position-vertical-relative:text;mso-width-percent:0;mso-height-percent:0;mso-width-relative:margin;mso-height-relative:margin;v-text-anchor:middle" o:gfxdata="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" fillcolor="#404040 [2429]" strokecolor="#404040 [2429]" strokeweight="2pt"/>
             </w:pict>
@@ -2807,6 +2954,7 @@
         </w:rPr>
         <w:t xml:space="preserve">Das Spiel </w:t>
       </w:r>
+      <w:proofErr w:type="spellStart"/>
       <w:r>
         <w:rPr>
           <w:b/>
@@ -2815,7 +2963,18 @@
           <w:sz w:val="24"/>
           <w:szCs w:val="24"/>
         </w:rPr>
-        <w:t>Claire’s Vier gewinnt</w:t>
+        <w:t>Claire’s</w:t>
+      </w:r>
+      <w:proofErr w:type="spellEnd"/>
+      <w:r>
+        <w:rPr>
+          <w:b/>
+          <w:bCs/>
+          <w:color w:val="404040" w:themeColor="text1" w:themeTint="BF"/>
+          <w:sz w:val="24"/>
+          <w:szCs w:val="24"/>
+        </w:rPr>
+        <w:t xml:space="preserve"> Vier gewinnt</w:t>
       </w:r>
       <w:r>
         <w:rPr>
@@ -2887,16 +3046,9 @@
           <w:sz w:val="24"/>
           <w:szCs w:val="24"/>
         </w:rPr>
-        <w:t xml:space="preserve">Im Unterschied zum herkömmlichen </w:t>
-      </w:r>
-      <w:r>
-        <w:rPr>
-          <w:sz w:val="24"/>
-          <w:szCs w:val="24"/>
-        </w:rPr>
-        <w:lastRenderedPageBreak/>
-        <w:t xml:space="preserve">Brettspiel ist es bei </w:t>
-      </w:r>
+        <w:t xml:space="preserve">Im Unterschied zum herkömmlichen Brettspiel ist es bei </w:t>
+      </w:r>
+      <w:proofErr w:type="spellStart"/>
       <w:r>
         <w:rPr>
           <w:b/>
@@ -2905,7 +3057,18 @@
           <w:sz w:val="24"/>
           <w:szCs w:val="24"/>
         </w:rPr>
-        <w:t>Claire’s Vier gewinnt</w:t>
+        <w:t>Claire’s</w:t>
+      </w:r>
+      <w:proofErr w:type="spellEnd"/>
+      <w:r>
+        <w:rPr>
+          <w:b/>
+          <w:bCs/>
+          <w:color w:val="404040" w:themeColor="text1" w:themeTint="BF"/>
+          <w:sz w:val="24"/>
+          <w:szCs w:val="24"/>
+        </w:rPr>
+        <w:t xml:space="preserve"> Vier gewinnt</w:t>
       </w:r>
       <w:r>
         <w:rPr>
@@ -2922,7 +3085,23 @@
           <w:sz w:val="24"/>
           <w:szCs w:val="24"/>
         </w:rPr>
-        <w:t>nicht möglich, über die Spielsätze selbst zu en</w:t>
+        <w:t xml:space="preserve">nicht möglich, </w:t>
+      </w:r>
+      <w:proofErr w:type="gramStart"/>
+      <w:r>
+        <w:rPr>
+          <w:sz w:val="24"/>
+          <w:szCs w:val="24"/>
+        </w:rPr>
+        <w:t>über die</w:t>
+      </w:r>
+      <w:proofErr w:type="gramEnd"/>
+      <w:r>
+        <w:rPr>
+          <w:sz w:val="24"/>
+          <w:szCs w:val="24"/>
+        </w:rPr>
+        <w:t xml:space="preserve"> Spielsätze selbst zu en</w:t>
       </w:r>
       <w:r>
         <w:rPr>
@@ -3223,6 +3402,7 @@
                 <w:sz w:val="24"/>
                 <w:szCs w:val="24"/>
               </w:rPr>
+              <w:lastRenderedPageBreak/>
               <w:t>Runden</w:t>
             </w:r>
           </w:p>
@@ -3381,7 +3561,39 @@
                 <w:sz w:val="24"/>
                 <w:szCs w:val="24"/>
               </w:rPr>
-              <w:t>relativ unwahrscheinlichen worst case sind dies alle Teams. Runde 2 verläuft wie Runde 1, aber mit verminde</w:t>
+              <w:t xml:space="preserve">relativ unwahrscheinlichen </w:t>
+            </w:r>
+            <w:proofErr w:type="spellStart"/>
+            <w:r>
+              <w:rPr>
+                <w:sz w:val="24"/>
+                <w:szCs w:val="24"/>
+              </w:rPr>
+              <w:t>worst</w:t>
+            </w:r>
+            <w:proofErr w:type="spellEnd"/>
+            <w:r>
+              <w:rPr>
+                <w:sz w:val="24"/>
+                <w:szCs w:val="24"/>
+              </w:rPr>
+              <w:t xml:space="preserve"> </w:t>
+            </w:r>
+            <w:proofErr w:type="spellStart"/>
+            <w:r>
+              <w:rPr>
+                <w:sz w:val="24"/>
+                <w:szCs w:val="24"/>
+              </w:rPr>
+              <w:t>case</w:t>
+            </w:r>
+            <w:proofErr w:type="spellEnd"/>
+            <w:r>
+              <w:rPr>
+                <w:sz w:val="24"/>
+                <w:szCs w:val="24"/>
+              </w:rPr>
+              <w:t xml:space="preserve"> sind dies alle Teams. Runde 2 verläuft wie Runde 1, aber mit verminde</w:t>
             </w:r>
             <w:r>
               <w:rPr>
@@ -3423,7 +3635,23 @@
                 <w:sz w:val="24"/>
                 <w:szCs w:val="24"/>
               </w:rPr>
-              <w:t>Startspielers und Remisauflösung durch den Server. Die Teams dieses Spiels können für den 3. Satz - einstimmig und bevor der</w:t>
+              <w:t xml:space="preserve">Startspielers und </w:t>
+            </w:r>
+            <w:proofErr w:type="spellStart"/>
+            <w:r>
+              <w:rPr>
+                <w:sz w:val="24"/>
+                <w:szCs w:val="24"/>
+              </w:rPr>
+              <w:t>Remisauflösung</w:t>
+            </w:r>
+            <w:proofErr w:type="spellEnd"/>
+            <w:r>
+              <w:rPr>
+                <w:sz w:val="24"/>
+                <w:szCs w:val="24"/>
+              </w:rPr>
+              <w:t xml:space="preserve"> durch den Server. Die Teams dieses Spiels können für den 3. Satz - einstimmig und bevor der</w:t>
             </w:r>
             <w:r>
               <w:rPr>
@@ -3437,7 +3665,23 @@
                 <w:sz w:val="24"/>
                 <w:szCs w:val="24"/>
               </w:rPr>
-              <w:t>Startspieler feststeht ! - beschließen, im 3. Satz die Zugzeit erneut zu senken.</w:t>
+              <w:t xml:space="preserve">Startspieler </w:t>
+            </w:r>
+            <w:proofErr w:type="gramStart"/>
+            <w:r>
+              <w:rPr>
+                <w:sz w:val="24"/>
+                <w:szCs w:val="24"/>
+              </w:rPr>
+              <w:t>feststeht !</w:t>
+            </w:r>
+            <w:proofErr w:type="gramEnd"/>
+            <w:r>
+              <w:rPr>
+                <w:sz w:val="24"/>
+                <w:szCs w:val="24"/>
+              </w:rPr>
+              <w:t xml:space="preserve"> - beschließen, im 3. Satz die Zugzeit erneut zu senken.</w:t>
             </w:r>
           </w:p>
         </w:tc>
@@ -3546,7 +3790,7 @@
               </wp:anchor>
             </w:drawing>
           </mc:Choice>
-          <mc:Fallback xmlns:w16se="http://schemas.microsoft.com/office/word/2015/wordml/symex" xmlns:w15="http://schemas.microsoft.com/office/word/2012/wordml" xmlns:cx="http://schemas.microsoft.com/office/drawing/2014/chartex">
+          <mc:Fallback xmlns:cx="http://schemas.microsoft.com/office/drawing/2014/chartex" xmlns:w15="http://schemas.microsoft.com/office/word/2012/wordml" xmlns:w16se="http://schemas.microsoft.com/office/word/2015/wordml/symex">
             <w:pict>
               <v:shape w14:anchorId="23944B28" id="Eine Ecke des Rechtecks schneiden 6" o:spid="_x0000_s1026" style="position:absolute;margin-left:497.25pt;margin-top:-69.5pt;width:39.35pt;height:42.7pt;rotation:180;z-index:251672064;visibility:visible;mso-wrap-style:square;mso-width-percent:0;mso-height-percent:0;mso-wrap-distance-left:9pt;mso-wrap-distance-top:0;mso-wrap-distance-right:9pt;mso-wrap-distance-bottom:0;mso-position-horizontal:absolute;mso-position-horizontal-relative:text;mso-position-vertical:absolute;mso-position-vertical-relative:text;mso-width-percent:0;mso-height-percent:0;mso-width-relative:margin;mso-height-relative:margin;v-text-anchor:middle" coordsize="499730,542260" o:gfxdata="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" path="m,l249865,,499730,249865r,292395l,542260,,xe" fillcolor="#487b79" strokecolor="#404040 [2429]" strokeweight="2pt">
                 <v:path arrowok="t" o:connecttype="custom" o:connectlocs="0,0;249865,0;499730,249865;499730,542260;0,542260;0,0" o:connectangles="0,0,0,0,0,0"/>
@@ -3893,7 +4137,7 @@
               </wp:anchor>
             </w:drawing>
           </mc:Choice>
-          <mc:Fallback xmlns:w16se="http://schemas.microsoft.com/office/word/2015/wordml/symex" xmlns:w15="http://schemas.microsoft.com/office/word/2012/wordml" xmlns:cx="http://schemas.microsoft.com/office/drawing/2014/chartex">
+          <mc:Fallback xmlns:cx="http://schemas.microsoft.com/office/drawing/2014/chartex" xmlns:w15="http://schemas.microsoft.com/office/word/2012/wordml" xmlns:w16se="http://schemas.microsoft.com/office/word/2015/wordml/symex">
             <w:pict>
               <v:shape w14:anchorId="2AD61EC0" id="Eine Ecke des Rechtecks schneiden 8" o:spid="_x0000_s1026" style="position:absolute;margin-left:497.25pt;margin-top:-68.85pt;width:39.35pt;height:42.7pt;rotation:180;z-index:251674112;visibility:visible;mso-wrap-style:square;mso-width-percent:0;mso-height-percent:0;mso-wrap-distance-left:9pt;mso-wrap-distance-top:0;mso-wrap-distance-right:9pt;mso-wrap-distance-bottom:0;mso-position-horizontal:absolute;mso-position-horizontal-relative:text;mso-position-vertical:absolute;mso-position-vertical-relative:text;mso-width-percent:0;mso-height-percent:0;mso-width-relative:margin;mso-height-relative:margin;v-text-anchor:middle" coordsize="499730,542260" o:gfxdata="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" path="m,l249865,,499730,249865r,292395l,542260,,xe" fillcolor="#487b79" strokecolor="#404040 [2429]" strokeweight="2pt">
                 <v:path arrowok="t" o:connecttype="custom" o:connectlocs="0,0;249865,0;499730,249865;499730,542260;0,542260;0,0" o:connectangles="0,0,0,0,0,0"/>
@@ -4010,7 +4254,7 @@
               </wp:anchor>
             </w:drawing>
           </mc:Choice>
-          <mc:Fallback xmlns:w16se="http://schemas.microsoft.com/office/word/2015/wordml/symex" xmlns:w15="http://schemas.microsoft.com/office/word/2012/wordml" xmlns:cx="http://schemas.microsoft.com/office/drawing/2014/chartex">
+          <mc:Fallback xmlns:cx="http://schemas.microsoft.com/office/drawing/2014/chartex" xmlns:w15="http://schemas.microsoft.com/office/word/2012/wordml" xmlns:w16se="http://schemas.microsoft.com/office/word/2015/wordml/symex">
             <w:pict>
               <v:rect w14:anchorId="5803E500" id="Rechteck 13" o:spid="_x0000_s1026" style="position:absolute;margin-left:0;margin-top:0;width:440.25pt;height:3.6pt;z-index:251655680;visibility:visible;mso-wrap-style:square;mso-width-percent:0;mso-height-percent:0;mso-wrap-distance-left:9pt;mso-wrap-distance-top:0;mso-wrap-distance-right:9pt;mso-wrap-distance-bottom:0;mso-position-horizontal:absolute;mso-position-horizontal-relative:text;mso-position-vertical:absolute;mso-position-vertical-relative:text;mso-width-percent:0;mso-height-percent:0;mso-width-relative:margin;mso-height-relative:margin;v-text-anchor:middle" o:gfxdata="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" fillcolor="#404040 [2429]" strokecolor="#404040 [2429]" strokeweight="2pt"/>
             </w:pict>
@@ -4040,6 +4284,7 @@
         </w:rPr>
         <w:t xml:space="preserve">Fragen zum Setup oder der Verwendung von </w:t>
       </w:r>
+      <w:proofErr w:type="spellStart"/>
       <w:r>
         <w:rPr>
           <w:b/>
@@ -4048,7 +4293,18 @@
           <w:sz w:val="24"/>
           <w:szCs w:val="24"/>
         </w:rPr>
-        <w:t>Claire’s Vier gewinnt</w:t>
+        <w:t>Claire’s</w:t>
+      </w:r>
+      <w:proofErr w:type="spellEnd"/>
+      <w:r>
+        <w:rPr>
+          <w:b/>
+          <w:bCs/>
+          <w:color w:val="404040" w:themeColor="text1" w:themeTint="BF"/>
+          <w:sz w:val="24"/>
+          <w:szCs w:val="24"/>
+        </w:rPr>
+        <w:t xml:space="preserve"> Vier gewinnt</w:t>
       </w:r>
       <w:r>
         <w:rPr>
@@ -4057,12 +4313,21 @@
         </w:rPr>
         <w:t xml:space="preserve"> haben</w:t>
       </w:r>
-      <w:r>
-        <w:rPr>
-          <w:sz w:val="24"/>
-          <w:szCs w:val="24"/>
-        </w:rPr>
-        <w:t xml:space="preserve">, stehen Ihnen die folgenden drei Möglichkeiten zur Kontaktaufnahme </w:t>
+      <w:proofErr w:type="gramStart"/>
+      <w:r>
+        <w:rPr>
+          <w:sz w:val="24"/>
+          <w:szCs w:val="24"/>
+        </w:rPr>
+        <w:t>, stehen</w:t>
+      </w:r>
+      <w:proofErr w:type="gramEnd"/>
+      <w:r>
+        <w:rPr>
+          <w:sz w:val="24"/>
+          <w:szCs w:val="24"/>
+        </w:rPr>
+        <w:t xml:space="preserve"> Ihnen die folgenden drei Möglichkeiten zur Kontaktaufnahme </w:t>
       </w:r>
       <w:r>
         <w:rPr>
@@ -4095,7 +4360,6 @@
           <w:sz w:val="24"/>
           <w:szCs w:val="24"/>
         </w:rPr>
-        <w:lastRenderedPageBreak/>
         <w:t>Web Support</w:t>
       </w:r>
     </w:p>
@@ -4146,7 +4410,23 @@
           <w:sz w:val="24"/>
           <w:szCs w:val="24"/>
         </w:rPr>
-        <w:t>figsten gestellten Fragen (FAQ), die Ihnen dabei helfen könnte, ihr Problem zu beheben.</w:t>
+        <w:t>figsten gestellten Fragen (FAQ)</w:t>
+      </w:r>
+      <w:proofErr w:type="gramStart"/>
+      <w:r>
+        <w:rPr>
+          <w:sz w:val="24"/>
+          <w:szCs w:val="24"/>
+        </w:rPr>
+        <w:t>, die</w:t>
+      </w:r>
+      <w:proofErr w:type="gramEnd"/>
+      <w:r>
+        <w:rPr>
+          <w:sz w:val="24"/>
+          <w:szCs w:val="24"/>
+        </w:rPr>
+        <w:t xml:space="preserve"> Ihnen dabei helfen könnte, ihr Problem zu beheben.</w:t>
       </w:r>
     </w:p>
     <w:p>
@@ -4278,7 +4558,23 @@
           <w:sz w:val="24"/>
           <w:szCs w:val="24"/>
         </w:rPr>
-        <w:t>Sie können die Mitarbeiter unseres Teams des Kundendienstes jederzeit (24 Stunden am Tag, 7 Stunden wöchentlich)</w:t>
+        <w:t>Sie können die Mitarbeiter unseres Teams des Kundendienstes jederzeit (24 Stunden am Tag</w:t>
+      </w:r>
+      <w:proofErr w:type="gramStart"/>
+      <w:r>
+        <w:rPr>
+          <w:sz w:val="24"/>
+          <w:szCs w:val="24"/>
+        </w:rPr>
+        <w:t>, 7</w:t>
+      </w:r>
+      <w:proofErr w:type="gramEnd"/>
+      <w:r>
+        <w:rPr>
+          <w:sz w:val="24"/>
+          <w:szCs w:val="24"/>
+        </w:rPr>
+        <w:t xml:space="preserve"> Stunden wöchentlich)</w:t>
       </w:r>
       <w:r>
         <w:rPr>
@@ -4331,6 +4627,7 @@
           </v:shape>
         </w:pict>
       </w:r>
+      <w:proofErr w:type="spellStart"/>
       <w:r>
         <w:rPr>
           <w:color w:val="487B79"/>
@@ -4338,6 +4635,7 @@
         <w:t>Credits</w:t>
       </w:r>
       <w:bookmarkEnd w:id="6"/>
+      <w:proofErr w:type="spellEnd"/>
       <w:r>
         <w:rPr>
           <w:sz w:val="24"/>
@@ -4428,7 +4726,7 @@
               </wp:anchor>
             </w:drawing>
           </mc:Choice>
-          <mc:Fallback xmlns:w16se="http://schemas.microsoft.com/office/word/2015/wordml/symex" xmlns:w15="http://schemas.microsoft.com/office/word/2012/wordml" xmlns:cx="http://schemas.microsoft.com/office/drawing/2014/chartex">
+          <mc:Fallback xmlns:cx="http://schemas.microsoft.com/office/drawing/2014/chartex" xmlns:w15="http://schemas.microsoft.com/office/word/2012/wordml" xmlns:w16se="http://schemas.microsoft.com/office/word/2015/wordml/symex">
             <w:pict>
               <v:rect w14:anchorId="6F1664B2" id="Rechteck 14" o:spid="_x0000_s1026" style="position:absolute;margin-left:0;margin-top:-.05pt;width:440.25pt;height:3.6pt;z-index:251653632;visibility:visible;mso-wrap-style:square;mso-width-percent:0;mso-height-percent:0;mso-wrap-distance-left:9pt;mso-wrap-distance-top:0;mso-wrap-distance-right:9pt;mso-wrap-distance-bottom:0;mso-position-horizontal:absolute;mso-position-horizontal-relative:text;mso-position-vertical:absolute;mso-position-vertical-relative:text;mso-width-percent:0;mso-height-percent:0;mso-width-relative:margin;mso-height-relative:margin;v-text-anchor:middle" o:gfxdata="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" fillcolor="#404040 [2429]" strokecolor="#404040 [2429]" strokeweight="2pt"/>
             </w:pict>
@@ -4450,6 +4748,7 @@
         </w:rPr>
         <w:t xml:space="preserve">Das Entwicklerteam von </w:t>
       </w:r>
+      <w:proofErr w:type="spellStart"/>
       <w:r>
         <w:rPr>
           <w:b/>
@@ -4458,7 +4757,18 @@
           <w:sz w:val="24"/>
           <w:szCs w:val="24"/>
         </w:rPr>
-        <w:t>Claire’s Vier gewinnt</w:t>
+        <w:t>Claire’s</w:t>
+      </w:r>
+      <w:proofErr w:type="spellEnd"/>
+      <w:r>
+        <w:rPr>
+          <w:b/>
+          <w:bCs/>
+          <w:color w:val="404040" w:themeColor="text1" w:themeTint="BF"/>
+          <w:sz w:val="24"/>
+          <w:szCs w:val="24"/>
+        </w:rPr>
+        <w:t xml:space="preserve"> Vier gewinnt</w:t>
       </w:r>
       <w:r>
         <w:rPr>
@@ -4480,6 +4790,7 @@
           <w:sz w:val="24"/>
           <w:szCs w:val="24"/>
         </w:rPr>
+        <w:lastRenderedPageBreak/>
         <w:pict w14:anchorId="723A80AB">
           <v:shape id="_x0000_i1025" type="#_x0000_t75" style="width:84.2pt;height:84.2pt">
             <v:imagedata r:id="rId23" o:title="business56"/>
@@ -4793,8 +5104,17 @@
                                 <w:b/>
                                 <w:bCs/>
                               </w:rPr>
-                              <w:t>Björn Korioth</w:t>
+                              <w:t xml:space="preserve">Björn </w:t>
                             </w:r>
+                            <w:proofErr w:type="spellStart"/>
+                            <w:r>
+                              <w:rPr>
+                                <w:b/>
+                                <w:bCs/>
+                              </w:rPr>
+                              <w:t>Korioth</w:t>
+                            </w:r>
+                            <w:proofErr w:type="spellEnd"/>
                           </w:p>
                           <w:p>
                             <w:pPr>
@@ -4961,9 +5281,11 @@
                             <w:pPr>
                               <w:jc w:val="center"/>
                             </w:pPr>
+                            <w:proofErr w:type="spellStart"/>
                             <w:r>
                               <w:t>Product</w:t>
                             </w:r>
+                            <w:proofErr w:type="spellEnd"/>
                             <w:r>
                               <w:br/>
                             </w:r>
@@ -5093,13 +5415,31 @@
                                 <w:bCs/>
                               </w:rPr>
                             </w:pPr>
+                            <w:proofErr w:type="spellStart"/>
                             <w:r>
                               <w:rPr>
                                 <w:b/>
                                 <w:bCs/>
                               </w:rPr>
-                              <w:t>Majken Plügge</w:t>
+                              <w:t>Majken</w:t>
                             </w:r>
+                            <w:proofErr w:type="spellEnd"/>
+                            <w:r>
+                              <w:rPr>
+                                <w:b/>
+                                <w:bCs/>
+                              </w:rPr>
+                              <w:t xml:space="preserve"> </w:t>
+                            </w:r>
+                            <w:proofErr w:type="spellStart"/>
+                            <w:r>
+                              <w:rPr>
+                                <w:b/>
+                                <w:bCs/>
+                              </w:rPr>
+                              <w:t>Plügge</w:t>
+                            </w:r>
+                            <w:proofErr w:type="spellEnd"/>
                           </w:p>
                           <w:p>
                             <w:pPr>
@@ -5115,9 +5455,11 @@
                               <w:spacing w:after="0"/>
                               <w:jc w:val="center"/>
                             </w:pPr>
+                            <w:proofErr w:type="spellStart"/>
                             <w:r>
                               <w:t>Specialist</w:t>
                             </w:r>
+                            <w:proofErr w:type="spellEnd"/>
                           </w:p>
                         </w:txbxContent>
                       </wps:txbx>
@@ -5252,8 +5594,18 @@
                                 <w:bCs/>
                                 <w:lang w:val="en-US"/>
                               </w:rPr>
-                              <w:t>Cara Damm</w:t>
+                              <w:t xml:space="preserve">Cara </w:t>
                             </w:r>
+                            <w:proofErr w:type="spellStart"/>
+                            <w:r>
+                              <w:rPr>
+                                <w:b/>
+                                <w:bCs/>
+                                <w:lang w:val="en-US"/>
+                              </w:rPr>
+                              <w:t>Damm</w:t>
+                            </w:r>
+                            <w:proofErr w:type="spellEnd"/>
                           </w:p>
                           <w:p>
                             <w:pPr>
@@ -5564,6 +5916,7 @@
         <w:docPartUnique/>
       </w:docPartObj>
     </w:sdtPr>
+    <w:sdtEndPr/>
     <w:sdtContent>
       <w:p>
         <w:pPr>
@@ -5583,7 +5936,7 @@
           <w:rPr>
             <w:noProof/>
           </w:rPr>
-          <w:t>1</w:t>
+          <w:t>6</w:t>
         </w:r>
         <w:r>
           <w:rPr>
@@ -11185,7 +11538,7 @@
 </file>
 
 <file path=customXml/itemProps2.xml><?xml version="1.0" encoding="utf-8"?>
-<ds:datastoreItem xmlns:ds="http://schemas.openxmlformats.org/officeDocument/2006/customXml" ds:itemID="{06D2D3E6-89C1-BE4B-9FAF-44E90F2E3AF6}">
+<ds:datastoreItem xmlns:ds="http://schemas.openxmlformats.org/officeDocument/2006/customXml" ds:itemID="{1C61DC79-A886-5F40-A766-75C89D2B0A8A}">
   <ds:schemaRefs>
     <ds:schemaRef ds:uri="http://schemas.openxmlformats.org/officeDocument/2006/bibliography"/>
   </ds:schemaRefs>
